--- a/Documentatie.docx
+++ b/Documentatie.docx
@@ -270,17 +270,7 @@
           <w:sz w:val="32"/>
           <w:szCs w:val="32"/>
         </w:rPr>
-        <w:t>Despre CUDA</w:t>
-      </w:r>
-      <w:r>
-        <w:rPr>
-          <w:rFonts w:eastAsia="Times New Roman" w:cstheme="minorHAnsi"/>
-          <w:b/>
-          <w:bCs/>
-          <w:sz w:val="32"/>
-          <w:szCs w:val="32"/>
-        </w:rPr>
-        <w:t xml:space="preserve"> </w:t>
+        <w:t xml:space="preserve">Despre CUDA </w:t>
       </w:r>
     </w:p>
     <w:p>
@@ -507,15 +497,7 @@
           <w:sz w:val="28"/>
           <w:szCs w:val="28"/>
         </w:rPr>
-        <w:t>Se construieste kernelul gaussian, dupa formula de mai jos</w:t>
-      </w:r>
-      <w:r>
-        <w:rPr>
-          <w:rFonts w:eastAsia="Times New Roman" w:cstheme="minorHAnsi"/>
-          <w:sz w:val="28"/>
-          <w:szCs w:val="28"/>
-        </w:rPr>
-        <w:t>.</w:t>
+        <w:t>Se construieste kernelul gaussian, dupa formula de mai jos.</w:t>
       </w:r>
     </w:p>
     <w:p>
@@ -700,15 +682,7 @@
           <w:sz w:val="28"/>
           <w:szCs w:val="28"/>
         </w:rPr>
-        <w:t>Se calculeaza gridurile CUDA in raport cu dimensiunile imaginii</w:t>
-      </w:r>
-      <w:r>
-        <w:rPr>
-          <w:rFonts w:eastAsia="Times New Roman" w:cstheme="minorHAnsi"/>
-          <w:sz w:val="28"/>
-          <w:szCs w:val="28"/>
-        </w:rPr>
-        <w:t>.</w:t>
+        <w:t>Se calculeaza gridurile CUDA in raport cu dimensiunile imaginii.</w:t>
       </w:r>
     </w:p>
     <w:p>
@@ -982,7 +956,7 @@
           <w:numId w:val="12"/>
         </w:numPr>
         <w:spacing w:after="0" w:line="257" w:lineRule="auto"/>
-        <w:ind w:left="426"/>
+        <w:ind w:left="426" w:hanging="284"/>
         <w:textAlignment w:val="baseline"/>
         <w:rPr>
           <w:rFonts w:eastAsia="Times New Roman" w:cstheme="minorHAnsi"/>
@@ -1030,14 +1004,145 @@
           <w:sz w:val="28"/>
           <w:szCs w:val="28"/>
         </w:rPr>
-        <w:t>pe cele 3 channel uri de culoare: rosu, verde si albastru, apoi reconstruieste matricea RGB 3D si returneaza imaginea finala, adica imaginea data initial asupra careia s-a aplicat filtrul gaussian (blur)</w:t>
+        <w:t xml:space="preserve">din codul CUDA </w:t>
+      </w:r>
+      <w:r>
+        <w:rPr>
+          <w:rFonts w:eastAsia="Times New Roman" w:cstheme="minorHAnsi"/>
+          <w:sz w:val="28"/>
+          <w:szCs w:val="28"/>
+        </w:rPr>
+        <w:t>pe cele 3 channel uri de culoare</w:t>
+      </w:r>
+      <w:r>
+        <w:rPr>
+          <w:rFonts w:eastAsia="Times New Roman" w:cstheme="minorHAnsi"/>
+          <w:sz w:val="28"/>
+          <w:szCs w:val="28"/>
+        </w:rPr>
+        <w:t xml:space="preserve">. Kernelul </w:t>
+      </w:r>
+      <w:r>
+        <w:rPr>
+          <w:rFonts w:eastAsia="Times New Roman" w:cstheme="minorHAnsi"/>
+          <w:i/>
+          <w:iCs/>
+          <w:sz w:val="28"/>
+          <w:szCs w:val="28"/>
+        </w:rPr>
+        <w:t>se executa in paralel de mai multe thread-uri CUDA</w:t>
+      </w:r>
+      <w:r>
+        <w:rPr>
+          <w:rFonts w:eastAsia="Times New Roman" w:cstheme="minorHAnsi"/>
+          <w:sz w:val="28"/>
+          <w:szCs w:val="28"/>
+        </w:rPr>
+        <w:t xml:space="preserve">, fiecare dintre acestea procesand </w:t>
+      </w:r>
+      <w:r>
+        <w:rPr>
+          <w:rFonts w:eastAsia="Times New Roman" w:cstheme="minorHAnsi"/>
+          <w:i/>
+          <w:iCs/>
+          <w:sz w:val="28"/>
+          <w:szCs w:val="28"/>
+        </w:rPr>
+        <w:t>cate un pixel</w:t>
+      </w:r>
+      <w:r>
+        <w:rPr>
+          <w:rFonts w:eastAsia="Times New Roman" w:cstheme="minorHAnsi"/>
+          <w:sz w:val="28"/>
+          <w:szCs w:val="28"/>
+        </w:rPr>
+        <w:t xml:space="preserve"> al imaginii. </w:t>
+      </w:r>
+      <w:r>
+        <w:rPr>
+          <w:rFonts w:eastAsia="Times New Roman" w:cstheme="minorHAnsi"/>
+          <w:b/>
+          <w:bCs/>
+          <w:i/>
+          <w:iCs/>
+          <w:sz w:val="28"/>
+          <w:szCs w:val="28"/>
+        </w:rPr>
+        <w:t>threadIdx</w:t>
+      </w:r>
+      <w:r>
+        <w:rPr>
+          <w:rFonts w:eastAsia="Times New Roman" w:cstheme="minorHAnsi"/>
+          <w:sz w:val="28"/>
+          <w:szCs w:val="28"/>
+        </w:rPr>
+        <w:t xml:space="preserve"> si </w:t>
+      </w:r>
+      <w:r>
+        <w:rPr>
+          <w:rFonts w:eastAsia="Times New Roman" w:cstheme="minorHAnsi"/>
+          <w:b/>
+          <w:bCs/>
+          <w:i/>
+          <w:iCs/>
+          <w:sz w:val="28"/>
+          <w:szCs w:val="28"/>
+        </w:rPr>
+        <w:t>blockIdx</w:t>
+      </w:r>
+      <w:r>
+        <w:rPr>
+          <w:rFonts w:eastAsia="Times New Roman" w:cstheme="minorHAnsi"/>
+          <w:sz w:val="28"/>
+          <w:szCs w:val="28"/>
+        </w:rPr>
+        <w:t xml:space="preserve"> sunt variabile care calculeaza linia si coloana din imagine </w:t>
+      </w:r>
+      <w:r>
+        <w:rPr>
+          <w:rFonts w:eastAsia="Times New Roman" w:cstheme="minorHAnsi"/>
+          <w:sz w:val="28"/>
+          <w:szCs w:val="28"/>
+        </w:rPr>
+        <w:t>c</w:t>
+      </w:r>
+      <w:r>
+        <w:rPr>
+          <w:rFonts w:eastAsia="Times New Roman" w:cstheme="minorHAnsi"/>
+          <w:sz w:val="28"/>
+          <w:szCs w:val="28"/>
+        </w:rPr>
+        <w:t xml:space="preserve">e este procesata de thread. </w:t>
+      </w:r>
+      <w:r>
+        <w:rPr>
+          <w:rFonts w:eastAsia="Times New Roman" w:cstheme="minorHAnsi"/>
+          <w:sz w:val="28"/>
+          <w:szCs w:val="28"/>
+        </w:rPr>
+        <w:t>Cu ajutorul lor</w:t>
+      </w:r>
+      <w:r>
+        <w:rPr>
+          <w:rFonts w:eastAsia="Times New Roman" w:cstheme="minorHAnsi"/>
+          <w:sz w:val="28"/>
+          <w:szCs w:val="28"/>
+        </w:rPr>
+        <w:t>, kernelul calculeaza valoarea blur a fiecarui pixel</w:t>
+      </w:r>
+      <w:r>
+        <w:rPr>
+          <w:rFonts w:eastAsia="Times New Roman" w:cstheme="minorHAnsi"/>
+          <w:sz w:val="28"/>
+          <w:szCs w:val="28"/>
+        </w:rPr>
+        <w:t>.</w:t>
       </w:r>
     </w:p>
     <w:p>
       <w:pPr>
         <w:spacing w:after="0" w:line="257" w:lineRule="auto"/>
-        <w:ind w:left="66"/>
-        <w:jc w:val="center"/>
+        <w:ind w:left="142"/>
         <w:textAlignment w:val="baseline"/>
         <w:rPr>
           <w:rFonts w:eastAsia="Times New Roman" w:cstheme="minorHAnsi"/>
@@ -1098,6 +1203,43 @@
           </wp:inline>
         </w:drawing>
       </w:r>
+    </w:p>
+    <w:p>
+      <w:pPr>
+        <w:pStyle w:val="ListParagraph"/>
+        <w:numPr>
+          <w:ilvl w:val="0"/>
+          <w:numId w:val="12"/>
+        </w:numPr>
+        <w:spacing w:after="0" w:line="257" w:lineRule="auto"/>
+        <w:ind w:left="426"/>
+        <w:textAlignment w:val="baseline"/>
+        <w:rPr>
+          <w:rFonts w:eastAsia="Times New Roman" w:cstheme="minorHAnsi"/>
+          <w:sz w:val="28"/>
+          <w:szCs w:val="28"/>
+        </w:rPr>
+      </w:pPr>
+      <w:r>
+        <w:rPr>
+          <w:rFonts w:eastAsia="Times New Roman" w:cstheme="minorHAnsi"/>
+          <w:sz w:val="28"/>
+          <w:szCs w:val="28"/>
+        </w:rPr>
+        <w:t>Se reconstruieste matricea RGB 3D si se returneaza imaginea finala, adica imaginea data initial asupra careia s-a aplicat filtrul gaussian (blur).</w:t>
+      </w:r>
+    </w:p>
+    <w:p>
+      <w:pPr>
+        <w:spacing w:after="0" w:line="257" w:lineRule="auto"/>
+        <w:ind w:left="66"/>
+        <w:textAlignment w:val="baseline"/>
+        <w:rPr>
+          <w:rFonts w:eastAsia="Times New Roman" w:cstheme="minorHAnsi"/>
+          <w:sz w:val="28"/>
+          <w:szCs w:val="28"/>
+        </w:rPr>
+      </w:pPr>
     </w:p>
     <w:p>
       <w:pPr>
